--- a/Doc/Gogniat/rendu_client.docx
+++ b/Doc/Gogniat/rendu_client.docx
@@ -228,6 +228,11 @@
         <w:t>Les gardes (en préparation, ouverte et en correction) dont le secouriste fait partie d’une équipe sont affichée sur la page d’accueil</w:t>
       </w:r>
     </w:p>
+    <w:p>
+      <w:r>
+        <w:br w:type="page"/>
+      </w:r>
+    </w:p>
     <w:p/>
     <w:p>
       <w:pPr>
@@ -258,7 +263,6 @@
         </w:numPr>
       </w:pPr>
       <w:r>
-        <w:lastRenderedPageBreak/>
         <w:t>Affiche la liste des secouristes et leur information : initiales, nom, prénom, mail téléphone et leur rôle (administrateur ou secouriste)</w:t>
       </w:r>
     </w:p>
@@ -444,6 +448,11 @@
         <w:t>Contenu non-abordé de ce rapport</w:t>
       </w:r>
     </w:p>
+    <w:p>
+      <w:r>
+        <w:br w:type="page"/>
+      </w:r>
+    </w:p>
     <w:p/>
     <w:p>
       <w:pPr>
@@ -531,6 +540,18 @@
         <w:t>Supprimer un rapport en préparation</w:t>
       </w:r>
     </w:p>
+    <w:p>
+      <w:pPr>
+        <w:pStyle w:val="Paragraphedeliste"/>
+        <w:numPr>
+          <w:ilvl w:val="0"/>
+          <w:numId w:val="1"/>
+        </w:numPr>
+      </w:pPr>
+      <w:r>
+        <w:t>Voir les rapports comportant des erreurs (ne fonctionne actuellement pas)</w:t>
+      </w:r>
+    </w:p>
     <w:p/>
     <w:p>
       <w:r>
@@ -558,10 +579,7 @@
         </w:numPr>
       </w:pPr>
       <w:r>
-        <w:t xml:space="preserve">Enregistrer/oublier/réactiver la feuille comme modèle </w:t>
-      </w:r>
-      <w:r>
-        <w:t>en tant qu’administrateur</w:t>
+        <w:t>Enregistrer/oublier/réactiver la feuille comme modèle en tant qu’administrateur</w:t>
       </w:r>
     </w:p>
     <w:p>
@@ -605,29 +623,19 @@
         </w:numPr>
       </w:pPr>
       <w:r>
-        <w:lastRenderedPageBreak/>
-        <w:t>Ajouter/supprimer une équipe</w:t>
-      </w:r>
-      <w:r>
-        <w:t xml:space="preserve"> en tant qu’administrateur</w:t>
-      </w:r>
-    </w:p>
-    <w:p>
-      <w:pPr>
-        <w:pStyle w:val="Paragraphedeliste"/>
-        <w:numPr>
-          <w:ilvl w:val="0"/>
-          <w:numId w:val="1"/>
-        </w:numPr>
-      </w:pPr>
-      <w:r>
-        <w:t>Remplir les informations des équipes</w:t>
-      </w:r>
-      <w:r>
-        <w:t xml:space="preserve"> </w:t>
-      </w:r>
-      <w:r>
-        <w:t>en tant qu’administrateur</w:t>
+        <w:t>Ajouter/supprimer une équipe en tant qu’administrateur</w:t>
+      </w:r>
+    </w:p>
+    <w:p>
+      <w:pPr>
+        <w:pStyle w:val="Paragraphedeliste"/>
+        <w:numPr>
+          <w:ilvl w:val="0"/>
+          <w:numId w:val="1"/>
+        </w:numPr>
+      </w:pPr>
+      <w:r>
+        <w:t>Remplir les informations des équipes en tant qu’administrateur</w:t>
       </w:r>
     </w:p>
     <w:p>
@@ -647,10 +655,7 @@
         <w:ind w:left="360"/>
       </w:pPr>
       <w:r>
-        <w:t xml:space="preserve">Rapport en </w:t>
-      </w:r>
-      <w:r>
-        <w:t>ouvert</w:t>
+        <w:t>Rapport en ouvert</w:t>
       </w:r>
       <w:r>
         <w:t xml:space="preserve"> (si le secouriste fait partie de l’équipage)</w:t>
@@ -689,13 +694,7 @@
         </w:numPr>
       </w:pPr>
       <w:r>
-        <w:t xml:space="preserve">Epingler </w:t>
-      </w:r>
-      <w:r>
-        <w:t>/ désépingler</w:t>
-      </w:r>
-      <w:r>
-        <w:t xml:space="preserve"> un commentaire pour les prochains rapports</w:t>
+        <w:t>Epingler / désépingler un commentaire pour les prochains rapports</w:t>
       </w:r>
     </w:p>
     <w:p>
@@ -703,10 +702,7 @@
         <w:ind w:left="360"/>
       </w:pPr>
       <w:r>
-        <w:t xml:space="preserve">Rapport </w:t>
-      </w:r>
-      <w:r>
-        <w:t>fermé</w:t>
+        <w:t>Rapport fermé</w:t>
       </w:r>
     </w:p>
     <w:p>
@@ -735,13 +731,22 @@
     </w:p>
     <w:p>
       <w:pPr>
+        <w:pStyle w:val="Paragraphedeliste"/>
+        <w:numPr>
+          <w:ilvl w:val="0"/>
+          <w:numId w:val="1"/>
+        </w:numPr>
+      </w:pPr>
+      <w:r>
+        <w:t>Les erreurs sont affichées en rouges</w:t>
+      </w:r>
+    </w:p>
+    <w:p>
+      <w:pPr>
         <w:ind w:left="360"/>
       </w:pPr>
       <w:r>
-        <w:t xml:space="preserve">Rapport </w:t>
-      </w:r>
-      <w:r>
-        <w:t>en correction</w:t>
+        <w:t>Rapport en correction</w:t>
       </w:r>
     </w:p>
     <w:p>
@@ -775,44 +780,312 @@
     </w:p>
     <w:p>
       <w:pPr>
+        <w:rPr>
+          <w:rFonts w:asciiTheme="majorHAnsi" w:eastAsiaTheme="majorEastAsia" w:hAnsiTheme="majorHAnsi" w:cstheme="majorBidi"/>
+          <w:color w:val="1F4D78" w:themeColor="accent1" w:themeShade="7F"/>
+          <w:sz w:val="24"/>
+          <w:szCs w:val="24"/>
+        </w:rPr>
+      </w:pPr>
+      <w:r>
+        <w:br w:type="page"/>
+      </w:r>
+    </w:p>
+    <w:p>
+      <w:pPr>
         <w:pStyle w:val="Titre3"/>
       </w:pPr>
+    </w:p>
+    <w:p>
+      <w:pPr>
+        <w:pStyle w:val="Titre3"/>
+      </w:pPr>
+      <w:r>
+        <w:t>Tâches Hebdomadaires</w:t>
+      </w:r>
+    </w:p>
+    <w:p/>
+    <w:p>
+      <w:r>
+        <w:t>Page liste des rapports</w:t>
+      </w:r>
+    </w:p>
+    <w:p>
+      <w:pPr>
+        <w:pStyle w:val="Paragraphedeliste"/>
+        <w:numPr>
+          <w:ilvl w:val="0"/>
+          <w:numId w:val="1"/>
+        </w:numPr>
+      </w:pPr>
+      <w:r>
+        <w:t>Consulter la liste de rapport par base</w:t>
+      </w:r>
+    </w:p>
+    <w:p>
+      <w:pPr>
+        <w:pStyle w:val="Paragraphedeliste"/>
+        <w:numPr>
+          <w:ilvl w:val="0"/>
+          <w:numId w:val="1"/>
+        </w:numPr>
+      </w:pPr>
+      <w:r>
+        <w:t>Les rapports sont séparés par leur état possédant des couleurs différentes</w:t>
+      </w:r>
+    </w:p>
+    <w:p>
+      <w:pPr>
+        <w:pStyle w:val="Paragraphedeliste"/>
+        <w:numPr>
+          <w:ilvl w:val="0"/>
+          <w:numId w:val="1"/>
+        </w:numPr>
+      </w:pPr>
+      <w:r>
+        <w:t>Consulter le détail d’un rapport</w:t>
+      </w:r>
+    </w:p>
+    <w:p>
+      <w:pPr>
+        <w:pStyle w:val="Paragraphedeliste"/>
+        <w:numPr>
+          <w:ilvl w:val="0"/>
+          <w:numId w:val="1"/>
+        </w:numPr>
+      </w:pPr>
+      <w:r>
+        <w:t>Modifier l’état d’un rapport</w:t>
+      </w:r>
+    </w:p>
+    <w:p>
+      <w:pPr>
+        <w:pStyle w:val="Paragraphedeliste"/>
+        <w:numPr>
+          <w:ilvl w:val="0"/>
+          <w:numId w:val="1"/>
+        </w:numPr>
+      </w:pPr>
+      <w:r>
+        <w:t>Créer un nouveau rapport e</w:t>
+      </w:r>
+      <w:r>
+        <w:t>n choisissant le modèle utilisé</w:t>
+      </w:r>
+    </w:p>
+    <w:p>
+      <w:pPr>
+        <w:pStyle w:val="Paragraphedeliste"/>
+        <w:numPr>
+          <w:ilvl w:val="0"/>
+          <w:numId w:val="1"/>
+        </w:numPr>
+      </w:pPr>
+      <w:r>
+        <w:t>Supprimer un rapport en préparation</w:t>
+      </w:r>
+    </w:p>
+    <w:p>
+      <w:pPr>
+        <w:pStyle w:val="Paragraphedeliste"/>
+        <w:numPr>
+          <w:ilvl w:val="0"/>
+          <w:numId w:val="1"/>
+        </w:numPr>
+      </w:pPr>
+      <w:r>
+        <w:t xml:space="preserve">Voir les rapports comportant </w:t>
+      </w:r>
+      <w:r>
+        <w:t>des erreurs</w:t>
+      </w:r>
+    </w:p>
+    <w:p>
+      <w:r>
+        <w:t>Détail d’un rapport</w:t>
+      </w:r>
+    </w:p>
+    <w:p>
+      <w:pPr>
+        <w:pStyle w:val="Paragraphedeliste"/>
+        <w:numPr>
+          <w:ilvl w:val="0"/>
+          <w:numId w:val="1"/>
+        </w:numPr>
+      </w:pPr>
+      <w:r>
+        <w:t>Modifier l’état d’un rapport</w:t>
+      </w:r>
+    </w:p>
+    <w:p>
+      <w:pPr>
+        <w:pStyle w:val="Paragraphedeliste"/>
+        <w:numPr>
+          <w:ilvl w:val="0"/>
+          <w:numId w:val="1"/>
+        </w:numPr>
+      </w:pPr>
+      <w:r>
+        <w:t>Enregistrer/oublier/réactiver la feuille comme modèle en tant qu’administrateur</w:t>
+      </w:r>
+    </w:p>
+    <w:p>
+      <w:pPr>
+        <w:pStyle w:val="Paragraphedeliste"/>
+        <w:numPr>
+          <w:ilvl w:val="0"/>
+          <w:numId w:val="1"/>
+        </w:numPr>
+      </w:pPr>
+      <w:r>
+        <w:t>Consulter les logs du rapport</w:t>
+      </w:r>
+    </w:p>
+    <w:p>
+      <w:pPr>
+        <w:pStyle w:val="Paragraphedeliste"/>
+        <w:numPr>
+          <w:ilvl w:val="0"/>
+          <w:numId w:val="1"/>
+        </w:numPr>
+      </w:pPr>
+      <w:r>
+        <w:t>Imprimer/télécharger le rapport en PDF</w:t>
+      </w:r>
+    </w:p>
+    <w:p>
+      <w:pPr>
+        <w:ind w:left="360"/>
+      </w:pPr>
+      <w:r>
+        <w:t>Rapport en préparation</w:t>
+      </w:r>
+    </w:p>
+    <w:p>
+      <w:pPr>
+        <w:pStyle w:val="Paragraphedeliste"/>
+        <w:numPr>
+          <w:ilvl w:val="0"/>
+          <w:numId w:val="1"/>
+        </w:numPr>
+      </w:pPr>
+      <w:r>
+        <w:t>Ajouter/supprimer une action du rapport</w:t>
+      </w:r>
+    </w:p>
+    <w:p>
+      <w:pPr>
+        <w:ind w:left="360"/>
+      </w:pPr>
+      <w:r>
+        <w:t>Rapport en ouvert</w:t>
+      </w:r>
+    </w:p>
+    <w:p>
+      <w:pPr>
+        <w:pStyle w:val="Paragraphedeliste"/>
+        <w:numPr>
+          <w:ilvl w:val="0"/>
+          <w:numId w:val="1"/>
+        </w:numPr>
+      </w:pPr>
+      <w:r>
+        <w:t>Valider/annuler une action</w:t>
+      </w:r>
+    </w:p>
+    <w:p>
+      <w:pPr>
+        <w:pStyle w:val="Paragraphedeliste"/>
+        <w:numPr>
+          <w:ilvl w:val="0"/>
+          <w:numId w:val="1"/>
+        </w:numPr>
+      </w:pPr>
+      <w:r>
+        <w:t>Ajouter un</w:t>
+      </w:r>
+      <w:r>
+        <w:t>e information (ex. numéro de nova pour certaines action)</w:t>
+      </w:r>
+    </w:p>
+    <w:p>
+      <w:pPr>
+        <w:ind w:left="360"/>
+      </w:pPr>
+      <w:r>
+        <w:t>Rapport fermé</w:t>
+      </w:r>
+    </w:p>
+    <w:p>
+      <w:pPr>
+        <w:pStyle w:val="Paragraphedeliste"/>
+        <w:numPr>
+          <w:ilvl w:val="0"/>
+          <w:numId w:val="1"/>
+        </w:numPr>
+      </w:pPr>
+      <w:r>
+        <w:t xml:space="preserve">Aucune action particulier, possibilité de correction </w:t>
+      </w:r>
+      <w:r>
+        <w:t>pour tous les utilisateurs et en tout temps</w:t>
+      </w:r>
+    </w:p>
+    <w:p>
+      <w:pPr>
+        <w:pStyle w:val="Paragraphedeliste"/>
+        <w:numPr>
+          <w:ilvl w:val="0"/>
+          <w:numId w:val="1"/>
+        </w:numPr>
+      </w:pPr>
+      <w:r>
+        <w:t>Les erreurs sont affichées en rouges</w:t>
+      </w:r>
       <w:bookmarkStart w:id="0" w:name="_GoBack"/>
       <w:bookmarkEnd w:id="0"/>
     </w:p>
     <w:p>
       <w:pPr>
+        <w:ind w:firstLine="360"/>
+      </w:pPr>
+      <w:r>
+        <w:t>Rapport archivé</w:t>
+      </w:r>
+    </w:p>
+    <w:p>
+      <w:pPr>
+        <w:pStyle w:val="Paragraphedeliste"/>
+        <w:numPr>
+          <w:ilvl w:val="0"/>
+          <w:numId w:val="1"/>
+        </w:numPr>
+      </w:pPr>
+    </w:p>
+    <w:p>
+      <w:pPr>
         <w:pStyle w:val="Titre3"/>
       </w:pPr>
       <w:r>
-        <w:t>Tâches Hebdomadaires</w:t>
+        <w:t>Gestion des stocks de stupéfiants</w:t>
       </w:r>
     </w:p>
     <w:p/>
     <w:p>
       <w:pPr>
-        <w:pStyle w:val="Titre3"/>
-      </w:pPr>
-      <w:r>
-        <w:t>Gestion des stocks de stupéfiants</w:t>
+        <w:pStyle w:val="Paragraphedeliste"/>
+        <w:numPr>
+          <w:ilvl w:val="0"/>
+          <w:numId w:val="1"/>
+        </w:numPr>
+      </w:pPr>
+      <w:r>
+        <w:t>Contenu non-abordé de ce rapport</w:t>
       </w:r>
     </w:p>
     <w:p/>
     <w:p>
       <w:pPr>
-        <w:pStyle w:val="Paragraphedeliste"/>
-        <w:numPr>
-          <w:ilvl w:val="0"/>
-          <w:numId w:val="1"/>
-        </w:numPr>
-      </w:pPr>
-      <w:r>
-        <w:t>Contenu non-abordé de ce rapport</w:t>
-      </w:r>
-    </w:p>
-    <w:p/>
-    <w:p>
-      <w:pPr>
         <w:jc w:val="right"/>
       </w:pPr>
     </w:p>
@@ -835,7 +1108,6 @@
         <w:tab/>
       </w:r>
     </w:p>
-    <w:p/>
     <w:p/>
     <w:p/>
     <w:p/>
@@ -907,7 +1179,7 @@
             <w:noProof/>
             <w:lang w:val="fr-FR"/>
           </w:rPr>
-          <w:t>3</w:t>
+          <w:t>1</w:t>
         </w:r>
         <w:r>
           <w:fldChar w:fldCharType="end"/>
@@ -1976,7 +2248,7 @@
 </file>
 
 <file path=customXml/itemProps1.xml><?xml version="1.0" encoding="utf-8"?>
-<ds:datastoreItem xmlns:ds="http://schemas.openxmlformats.org/officeDocument/2006/customXml" ds:itemID="{3131B20F-05AB-48DC-A127-C865D178D645}">
+<ds:datastoreItem xmlns:ds="http://schemas.openxmlformats.org/officeDocument/2006/customXml" ds:itemID="{BD372678-B8D7-44BD-A051-CD4F65CFAEA3}">
   <ds:schemaRefs>
     <ds:schemaRef ds:uri="http://schemas.openxmlformats.org/officeDocument/2006/bibliography"/>
   </ds:schemaRefs>
